--- a/public/DESU SREE CHARAN RESUME.docx
+++ b/public/DESU SREE CHARAN RESUME.docx
@@ -336,9 +336,10 @@
     <w:p>
       <w:pPr>
         <w:sectPr>
-          <w:type w:val="continuous"/>
+          <w:type w:val="nextPage"/>
           <w:pgSz w:w="11906" w:h="16838"/>
           <w:pgMar w:left="1020" w:right="1120" w:gutter="0" w:header="0" w:top="280" w:footer="0" w:bottom="280"/>
+          <w:pgNumType w:fmt="decimal"/>
           <w:cols w:num="2" w:equalWidth="false" w:sep="false">
             <w:col w:w="2597" w:space="414"/>
             <w:col w:w="6754"/>
@@ -667,7 +668,14 @@
           <w:i/>
           <w:sz w:val="20"/>
         </w:rPr>
-        <w:t>JavaScript,Python</w:t>
+        <w:t>JavaScript,Python,</w:t>
+      </w:r>
+      <w:r>
+        <w:rPr>
+          <w:i/>
+          <w:sz w:val="20"/>
+        </w:rPr>
+        <w:t>PHP</w:t>
       </w:r>
     </w:p>
     <w:p>
@@ -805,15 +813,7 @@
           <w:spacing w:val="-2"/>
           <w:sz w:val="20"/>
         </w:rPr>
-        <w:t>Express.js,Next.js,</w:t>
-      </w:r>
-      <w:r>
-        <w:rPr>
-          <w:i/>
-          <w:spacing w:val="-2"/>
-          <w:sz w:val="20"/>
-        </w:rPr>
-        <w:t>Bun.js</w:t>
+        <w:t>Express.js,Next.js,Bun.js</w:t>
       </w:r>
     </w:p>
     <w:p>
@@ -991,15 +991,7 @@
           <w:spacing w:val="-2"/>
           <w:sz w:val="20"/>
         </w:rPr>
-        <w:t>GitHub , Docker,</w:t>
-      </w:r>
-      <w:r>
-        <w:rPr>
-          <w:i/>
-          <w:spacing w:val="-2"/>
-          <w:sz w:val="20"/>
-        </w:rPr>
-        <w:t>Vercel,Netlify</w:t>
+        <w:t>GitHub , Docker,Vercel,Netlify</w:t>
       </w:r>
     </w:p>
     <w:p>
@@ -1123,14 +1115,7 @@
           <w:i/>
           <w:sz w:val="20"/>
         </w:rPr>
-        <w:t>Recoil,</w:t>
-      </w:r>
-      <w:r>
-        <w:rPr>
-          <w:i/>
-          <w:sz w:val="20"/>
-        </w:rPr>
-        <w:t>JWT</w:t>
+        <w:t>Recoil,JWT</w:t>
       </w:r>
     </w:p>
     <w:p>
@@ -3235,7 +3220,7 @@
           <w:sz w:val="20"/>
         </w:rPr>
       </w:pPr>
-      <w:bookmarkStart w:id="8" w:name="Phone%2525253A_6300625861_|_E-mail%25252"/>
+      <w:bookmarkStart w:id="8" w:name="Phone%252525253A_6300625861_|_E-mail%252"/>
       <w:bookmarkEnd w:id="8"/>
       <w:r>
         <w:rPr>

--- a/public/DESU SREE CHARAN RESUME.docx
+++ b/public/DESU SREE CHARAN RESUME.docx
@@ -336,10 +336,9 @@
     <w:p>
       <w:pPr>
         <w:sectPr>
-          <w:type w:val="nextPage"/>
+          <w:type w:val="continuous"/>
           <w:pgSz w:w="11906" w:h="16838"/>
           <w:pgMar w:left="1020" w:right="1120" w:gutter="0" w:header="0" w:top="280" w:footer="0" w:bottom="280"/>
-          <w:pgNumType w:fmt="decimal"/>
           <w:cols w:num="2" w:equalWidth="false" w:sep="false">
             <w:col w:w="2597" w:space="414"/>
             <w:col w:w="6754"/>
@@ -668,14 +667,7 @@
           <w:i/>
           <w:sz w:val="20"/>
         </w:rPr>
-        <w:t>JavaScript,Python,</w:t>
-      </w:r>
-      <w:r>
-        <w:rPr>
-          <w:i/>
-          <w:sz w:val="20"/>
-        </w:rPr>
-        <w:t>PHP</w:t>
+        <w:t>JavaScript,Python,PHP</w:t>
       </w:r>
     </w:p>
     <w:p>
@@ -991,7 +983,15 @@
           <w:spacing w:val="-2"/>
           <w:sz w:val="20"/>
         </w:rPr>
-        <w:t>GitHub , Docker,Vercel,Netlify</w:t>
+        <w:t>GitHub , Docker,Vercel,Netlify,</w:t>
+      </w:r>
+      <w:r>
+        <w:rPr>
+          <w:i/>
+          <w:spacing w:val="-2"/>
+          <w:sz w:val="20"/>
+        </w:rPr>
+        <w:t>Monorepo &amp; Turborepo</w:t>
       </w:r>
     </w:p>
     <w:p>
@@ -3220,7 +3220,7 @@
           <w:sz w:val="20"/>
         </w:rPr>
       </w:pPr>
-      <w:bookmarkStart w:id="8" w:name="Phone%252525253A_6300625861_|_E-mail%252"/>
+      <w:bookmarkStart w:id="8" w:name="Phone%25252525253A_6300625861_|_E-mail%2"/>
       <w:bookmarkEnd w:id="8"/>
       <w:r>
         <w:rPr>

--- a/public/DESU SREE CHARAN RESUME.docx
+++ b/public/DESU SREE CHARAN RESUME.docx
@@ -20,9 +20,9 @@
       </w:pPr>
       <w:r>
         <w:rPr>
-          <w:sz w:val="22"/>
-          <w:szCs w:val="22"/>
-          <w:u w:val="none"/>
+          <w:rFonts w:ascii="Times New Roman" w:hAnsi="Times New Roman"/>
+          <w:i w:val="false"/>
+          <w:sz w:val="21"/>
         </w:rPr>
       </w:r>
     </w:p>
@@ -44,7 +44,7 @@
         <mc:AlternateContent>
           <mc:Choice Requires="wps">
             <w:drawing>
-              <wp:anchor behindDoc="0" distT="0" distB="0" distL="0" distR="0" simplePos="0" locked="0" layoutInCell="1" allowOverlap="1" relativeHeight="5">
+              <wp:anchor behindDoc="0" distT="9525" distB="9525" distL="9525" distR="9525" simplePos="0" locked="0" layoutInCell="1" allowOverlap="1" relativeHeight="5">
                 <wp:simplePos x="0" y="0"/>
                 <wp:positionH relativeFrom="column">
                   <wp:posOffset>69215</wp:posOffset>
@@ -152,7 +152,11 @@
       </w:pPr>
       <w:r>
         <w:rPr>
-          <w:u w:val="none"/>
+          <w:b/>
+          <w:i/>
+          <w:spacing w:val="-2"/>
+          <w:w w:val="95"/>
+          <w:sz w:val="21"/>
         </w:rPr>
       </w:r>
     </w:p>
@@ -261,7 +265,7 @@
           <w:sz w:val="20"/>
           <w:szCs w:val="20"/>
         </w:rPr>
-        <w:t xml:space="preserve">. I enjoy solving real problems, shipping fast, and learning by building.Projects in my </w:t>
+        <w:t xml:space="preserve">. I enjoy solving real problems, shipping fast, and learning by building. Projects in my </w:t>
       </w:r>
       <w:hyperlink r:id="rId2" w:tgtFrame="_new">
         <w:r>
@@ -296,8 +300,7 @@
       </w:pPr>
       <w:r>
         <w:rPr>
-          <w:sz w:val="22"/>
-          <w:szCs w:val="22"/>
+          <w:spacing w:val="-2"/>
         </w:rPr>
       </w:r>
     </w:p>
@@ -330,7 +333,7 @@
         <mc:AlternateContent>
           <mc:Choice Requires="wps">
             <w:drawing>
-              <wp:anchor behindDoc="0" distT="0" distB="0" distL="0" distR="0" simplePos="0" locked="0" layoutInCell="1" allowOverlap="1" relativeHeight="4">
+              <wp:anchor behindDoc="0" distT="9525" distB="9525" distL="9525" distR="9525" simplePos="0" locked="0" layoutInCell="1" allowOverlap="1" relativeHeight="4">
                 <wp:simplePos x="0" y="0"/>
                 <wp:positionH relativeFrom="column">
                   <wp:posOffset>69215</wp:posOffset>
@@ -831,8 +834,8 @@
       <w:r>
         <w:rPr>
           <w:rStyle w:val="Strong"/>
-          <w:b w:val="false"/>
-          <w:bCs w:val="false"/>
+          <w:b/>
+          <w:bCs/>
           <w:spacing w:val="-2"/>
         </w:rPr>
         <w:t>Axios</w:t>
@@ -852,7 +855,25 @@
           <w:bCs w:val="false"/>
           <w:spacing w:val="-2"/>
         </w:rPr>
-        <w:t>Fetch API</w:t>
+        <w:t xml:space="preserve">Fetch </w:t>
+      </w:r>
+      <w:r>
+        <w:rPr>
+          <w:rStyle w:val="Strong"/>
+          <w:b/>
+          <w:bCs/>
+          <w:spacing w:val="-2"/>
+        </w:rPr>
+        <w:t>API</w:t>
+      </w:r>
+      <w:r>
+        <w:rPr>
+          <w:rStyle w:val="Strong"/>
+          <w:b/>
+          <w:bCs/>
+          <w:spacing w:val="-2"/>
+        </w:rPr>
+        <w:t>s</w:t>
       </w:r>
       <w:r>
         <w:rPr>
@@ -910,7 +931,11 @@
         </w:rPr>
       </w:pPr>
       <w:r>
-        <w:rPr/>
+        <w:rPr>
+          <w:spacing w:val="-2"/>
+          <w:sz w:val="20"/>
+          <w:szCs w:val="20"/>
+        </w:rPr>
       </w:r>
     </w:p>
     <w:p>
@@ -930,7 +955,7 @@
         <mc:AlternateContent>
           <mc:Choice Requires="wps">
             <w:drawing>
-              <wp:anchor behindDoc="0" distT="0" distB="0" distL="0" distR="0" simplePos="0" locked="0" layoutInCell="1" allowOverlap="1" relativeHeight="3">
+              <wp:anchor behindDoc="0" distT="9525" distB="9525" distL="9525" distR="9525" simplePos="0" locked="0" layoutInCell="1" allowOverlap="1" relativeHeight="3">
                 <wp:simplePos x="0" y="0"/>
                 <wp:positionH relativeFrom="column">
                   <wp:posOffset>69215</wp:posOffset>
@@ -991,15 +1016,7 @@
           <w:sz w:val="22"/>
           <w:szCs w:val="22"/>
         </w:rPr>
-        <w:t>Work e</w:t>
-      </w:r>
-      <w:r>
-        <w:rPr>
-          <w:spacing w:val="-2"/>
-          <w:sz w:val="22"/>
-          <w:szCs w:val="22"/>
-        </w:rPr>
-        <w:t>xperience</w:t>
+        <w:t>Work experience</w:t>
       </w:r>
     </w:p>
     <w:p>
@@ -1030,7 +1047,7 @@
         <mc:AlternateContent>
           <mc:Choice Requires="wps">
             <w:drawing>
-              <wp:anchor behindDoc="0" distT="0" distB="0" distL="0" distR="0" simplePos="0" locked="0" layoutInCell="1" allowOverlap="1" relativeHeight="2">
+              <wp:anchor behindDoc="0" distT="635" distB="635" distL="635" distR="635" simplePos="0" locked="0" layoutInCell="1" allowOverlap="1" relativeHeight="2">
                 <wp:simplePos x="0" y="0"/>
                 <wp:positionH relativeFrom="column">
                   <wp:posOffset>445135</wp:posOffset>
@@ -1219,7 +1236,10 @@
         </w:rPr>
       </w:pPr>
       <w:r>
-        <w:rPr/>
+        <w:rPr>
+          <w:spacing w:val="-2"/>
+          <w:sz w:val="24"/>
+        </w:rPr>
       </w:r>
     </w:p>
     <w:p>
@@ -1239,7 +1259,7 @@
         <mc:AlternateContent>
           <mc:Choice Requires="wps">
             <w:drawing>
-              <wp:anchor behindDoc="0" distT="0" distB="0" distL="0" distR="0" simplePos="0" locked="0" layoutInCell="1" allowOverlap="1" relativeHeight="6">
+              <wp:anchor behindDoc="0" distT="9525" distB="9525" distL="9525" distR="9525" simplePos="0" locked="0" layoutInCell="1" allowOverlap="1" relativeHeight="6">
                 <wp:simplePos x="0" y="0"/>
                 <wp:positionH relativeFrom="column">
                   <wp:posOffset>45720</wp:posOffset>
@@ -1315,7 +1335,9 @@
         </w:rPr>
       </w:pPr>
       <w:r>
-        <w:rPr/>
+        <w:rPr>
+          <w:b/>
+        </w:rPr>
       </w:r>
     </w:p>
     <w:p>
@@ -1337,7 +1359,7 @@
         <mc:AlternateContent>
           <mc:Choice Requires="wps">
             <w:drawing>
-              <wp:anchor behindDoc="0" distT="0" distB="0" distL="0" distR="0" simplePos="0" locked="0" layoutInCell="1" allowOverlap="1" relativeHeight="7">
+              <wp:anchor behindDoc="0" distT="635" distB="635" distL="635" distR="635" simplePos="0" locked="0" layoutInCell="1" allowOverlap="1" relativeHeight="7">
                 <wp:simplePos x="0" y="0"/>
                 <wp:positionH relativeFrom="column">
                   <wp:posOffset>445135</wp:posOffset>
@@ -1717,7 +1739,7 @@
         <mc:AlternateContent>
           <mc:Choice Requires="wps">
             <w:drawing>
-              <wp:anchor behindDoc="0" distT="0" distB="0" distL="0" distR="0" simplePos="0" locked="0" layoutInCell="1" allowOverlap="1" relativeHeight="8">
+              <wp:anchor behindDoc="0" distT="9525" distB="9525" distL="9525" distR="9525" simplePos="0" locked="0" layoutInCell="1" allowOverlap="1" relativeHeight="8">
                 <wp:simplePos x="0" y="0"/>
                 <wp:positionH relativeFrom="column">
                   <wp:posOffset>45720</wp:posOffset>
@@ -1790,7 +1812,7 @@
           <w:numId w:val="0"/>
         </w:numPr>
         <w:tabs>
-          <w:tab w:val="clear" w:pos="709"/>
+          <w:tab w:val="clear" w:pos="720"/>
           <w:tab w:val="left" w:pos="2068" w:leader="none"/>
         </w:tabs>
         <w:suppressAutoHyphens w:val="true"/>
@@ -1809,7 +1831,13 @@
         </w:rPr>
       </w:pPr>
       <w:r>
-        <w:rPr/>
+        <w:rPr>
+          <w:b w:val="false"/>
+          <w:bCs w:val="false"/>
+          <w:i/>
+          <w:w w:val="105"/>
+          <w:sz w:val="20"/>
+        </w:rPr>
       </w:r>
     </w:p>
     <w:p>
@@ -1821,7 +1849,7 @@
           <w:numId w:val="1"/>
         </w:numPr>
         <w:tabs>
-          <w:tab w:val="clear" w:pos="709"/>
+          <w:tab w:val="clear" w:pos="720"/>
           <w:tab w:val="left" w:pos="1437" w:leader="none"/>
         </w:tabs>
         <w:suppressAutoHyphens w:val="true"/>
@@ -1958,7 +1986,7 @@
         <mc:AlternateContent>
           <mc:Choice Requires="wps">
             <w:drawing>
-              <wp:anchor behindDoc="0" distT="0" distB="0" distL="0" distR="0" simplePos="0" locked="0" layoutInCell="1" allowOverlap="1" relativeHeight="9">
+              <wp:anchor behindDoc="0" distT="9525" distB="9525" distL="9525" distR="9525" simplePos="0" locked="0" layoutInCell="1" allowOverlap="1" relativeHeight="9">
                 <wp:simplePos x="0" y="0"/>
                 <wp:positionH relativeFrom="column">
                   <wp:posOffset>45720</wp:posOffset>
@@ -2032,7 +2060,7 @@
           <w:numId w:val="0"/>
         </w:numPr>
         <w:tabs>
-          <w:tab w:val="clear" w:pos="709"/>
+          <w:tab w:val="clear" w:pos="720"/>
           <w:tab w:val="left" w:pos="2145" w:leader="none"/>
         </w:tabs>
         <w:bidi w:val="0"/>
@@ -2049,7 +2077,13 @@
         </w:rPr>
       </w:pPr>
       <w:r>
-        <w:rPr/>
+        <w:rPr>
+          <w:b/>
+          <w:bCs/>
+          <w:i/>
+          <w:spacing w:val="-2"/>
+          <w:sz w:val="20"/>
+        </w:rPr>
       </w:r>
     </w:p>
     <w:p>
@@ -2060,7 +2094,7 @@
           <w:numId w:val="0"/>
         </w:numPr>
         <w:tabs>
-          <w:tab w:val="clear" w:pos="709"/>
+          <w:tab w:val="clear" w:pos="720"/>
           <w:tab w:val="left" w:pos="2145" w:leader="none"/>
         </w:tabs>
         <w:bidi w:val="0"/>
@@ -2078,18 +2112,7 @@
           <w:sz w:val="21"/>
           <w:szCs w:val="21"/>
         </w:rPr>
-        <w:t>uni</w:t>
-      </w:r>
-      <w:r>
-        <w:rPr>
-          <w:b/>
-          <w:bCs/>
-          <w:i/>
-          <w:spacing w:val="-2"/>
-          <w:sz w:val="21"/>
-          <w:szCs w:val="21"/>
-        </w:rPr>
-        <w:t>Z</w:t>
+        <w:t>uniZ</w:t>
       </w:r>
       <w:r>
         <w:rPr>
@@ -2179,7 +2202,7 @@
           <w:numId w:val="0"/>
         </w:numPr>
         <w:tabs>
-          <w:tab w:val="clear" w:pos="709"/>
+          <w:tab w:val="clear" w:pos="720"/>
           <w:tab w:val="left" w:pos="2145" w:leader="none"/>
         </w:tabs>
         <w:bidi w:val="0"/>
@@ -2195,7 +2218,16 @@
           <w:sz w:val="16"/>
           <w:szCs w:val="16"/>
         </w:rPr>
-        <w:t>An emerging university management system         A platform for students to join study groups, facilitating collaborative learning.</w:t>
+        <w:t>Un</w:t>
+      </w:r>
+      <w:r>
+        <w:rPr>
+          <w:i/>
+          <w:spacing w:val="-2"/>
+          <w:sz w:val="16"/>
+          <w:szCs w:val="16"/>
+        </w:rPr>
+        <w:t>iversity management system                              A platform for students to join study groups, facilitating collaborative learning.</w:t>
       </w:r>
     </w:p>
     <w:p>
@@ -2206,33 +2238,30 @@
           <w:numId w:val="0"/>
         </w:numPr>
         <w:tabs>
-          <w:tab w:val="clear" w:pos="709"/>
+          <w:tab w:val="clear" w:pos="720"/>
           <w:tab w:val="left" w:pos="2145" w:leader="none"/>
         </w:tabs>
         <w:bidi w:val="0"/>
         <w:spacing w:before="0" w:after="0"/>
         <w:ind w:hanging="0" w:start="834"/>
         <w:jc w:val="start"/>
-        <w:rPr>
+        <w:rPr/>
+      </w:pPr>
+      <w:r>
+        <w:rPr>
+          <w:i/>
+          <w:spacing w:val="-2"/>
           <w:sz w:val="16"/>
           <w:szCs w:val="16"/>
         </w:rPr>
-      </w:pPr>
-      <w:r>
-        <w:rPr>
-          <w:i/>
-          <w:spacing w:val="-2"/>
-          <w:sz w:val="16"/>
-          <w:szCs w:val="16"/>
-        </w:rPr>
-        <w:t>focused on outpass management.</w:t>
+        <w:t>based on rgukt curriculum.</w:t>
       </w:r>
     </w:p>
     <w:p>
       <w:pPr>
         <w:pStyle w:val="Heading1"/>
         <w:tabs>
-          <w:tab w:val="clear" w:pos="709"/>
+          <w:tab w:val="clear" w:pos="720"/>
           <w:tab w:val="left" w:pos="1668" w:leader="none"/>
         </w:tabs>
         <w:bidi w:val="0"/>
@@ -2258,7 +2287,7 @@
       <w:pPr>
         <w:pStyle w:val="Heading1"/>
         <w:tabs>
-          <w:tab w:val="clear" w:pos="709"/>
+          <w:tab w:val="clear" w:pos="720"/>
           <w:tab w:val="left" w:pos="1668" w:leader="none"/>
         </w:tabs>
         <w:bidi w:val="0"/>
@@ -2380,7 +2409,7 @@
           <w:numId w:val="0"/>
         </w:numPr>
         <w:tabs>
-          <w:tab w:val="clear" w:pos="709"/>
+          <w:tab w:val="clear" w:pos="720"/>
           <w:tab w:val="left" w:pos="2145" w:leader="none"/>
         </w:tabs>
         <w:bidi w:val="0"/>
@@ -2407,7 +2436,7 @@
           <w:numId w:val="0"/>
         </w:numPr>
         <w:tabs>
-          <w:tab w:val="clear" w:pos="709"/>
+          <w:tab w:val="clear" w:pos="720"/>
           <w:tab w:val="left" w:pos="2145" w:leader="none"/>
         </w:tabs>
         <w:bidi w:val="0"/>
@@ -2434,7 +2463,7 @@
           <w:numId w:val="0"/>
         </w:numPr>
         <w:tabs>
-          <w:tab w:val="clear" w:pos="709"/>
+          <w:tab w:val="clear" w:pos="720"/>
           <w:tab w:val="left" w:pos="2145" w:leader="none"/>
         </w:tabs>
         <w:bidi w:val="0"/>
@@ -2450,15 +2479,6 @@
           <w:sz w:val="16"/>
           <w:szCs w:val="16"/>
         </w:rPr>
-        <w:t xml:space="preserve"> </w:t>
-      </w:r>
-      <w:r>
-        <w:rPr>
-          <w:i/>
-          <w:spacing w:val="-2"/>
-          <w:sz w:val="16"/>
-          <w:szCs w:val="16"/>
-        </w:rPr>
         <w:t xml:space="preserve">and support mechanisms.       </w:t>
       </w:r>
     </w:p>
@@ -2470,7 +2490,7 @@
           <w:numId w:val="0"/>
         </w:numPr>
         <w:tabs>
-          <w:tab w:val="clear" w:pos="709"/>
+          <w:tab w:val="clear" w:pos="720"/>
           <w:tab w:val="left" w:pos="2145" w:leader="none"/>
         </w:tabs>
         <w:bidi w:val="0"/>
@@ -2506,7 +2526,7 @@
         <mc:AlternateContent>
           <mc:Choice Requires="wps">
             <w:drawing>
-              <wp:anchor behindDoc="0" distT="0" distB="0" distL="0" distR="0" simplePos="0" locked="0" layoutInCell="1" allowOverlap="1" relativeHeight="10">
+              <wp:anchor behindDoc="0" distT="9525" distB="9525" distL="9525" distR="9525" simplePos="0" locked="0" layoutInCell="1" allowOverlap="1" relativeHeight="10">
                 <wp:simplePos x="0" y="0"/>
                 <wp:positionH relativeFrom="column">
                   <wp:posOffset>45720</wp:posOffset>
@@ -2589,7 +2609,7 @@
       <w:pPr>
         <w:pStyle w:val="ListParagraph"/>
         <w:tabs>
-          <w:tab w:val="clear" w:pos="709"/>
+          <w:tab w:val="clear" w:pos="720"/>
           <w:tab w:val="left" w:pos="1668" w:leader="none"/>
         </w:tabs>
         <w:bidi w:val="0"/>
@@ -2603,7 +2623,10 @@
         </w:rPr>
       </w:pPr>
       <w:r>
-        <w:rPr/>
+        <w:rPr>
+          <w:i/>
+          <w:sz w:val="20"/>
+        </w:rPr>
       </w:r>
     </w:p>
     <w:p>
@@ -2614,7 +2637,7 @@
           <w:numId w:val="2"/>
         </w:numPr>
         <w:tabs>
-          <w:tab w:val="clear" w:pos="709"/>
+          <w:tab w:val="clear" w:pos="720"/>
           <w:tab w:val="left" w:pos="1672" w:leader="none"/>
         </w:tabs>
         <w:bidi w:val="0"/>
@@ -2634,16 +2657,7 @@
           <w:spacing w:val="-6"/>
           <w:sz w:val="20"/>
         </w:rPr>
-        <w:t>Languages</w:t>
-      </w:r>
-      <w:r>
-        <w:rPr>
-          <w:b/>
-          <w:i/>
-          <w:spacing w:val="-6"/>
-          <w:sz w:val="20"/>
-        </w:rPr>
-        <w:t xml:space="preserve"> </w:t>
+        <w:t xml:space="preserve">Languages </w:t>
       </w:r>
       <w:r>
         <w:rPr>
@@ -2689,7 +2703,7 @@
           <w:numId w:val="2"/>
         </w:numPr>
         <w:tabs>
-          <w:tab w:val="clear" w:pos="709"/>
+          <w:tab w:val="clear" w:pos="720"/>
           <w:tab w:val="left" w:pos="1672" w:leader="none"/>
         </w:tabs>
         <w:bidi w:val="0"/>
@@ -2736,7 +2750,7 @@
           <w:numId w:val="2"/>
         </w:numPr>
         <w:tabs>
-          <w:tab w:val="clear" w:pos="709"/>
+          <w:tab w:val="clear" w:pos="720"/>
           <w:tab w:val="left" w:pos="1672" w:leader="none"/>
         </w:tabs>
         <w:bidi w:val="0"/>
@@ -2784,7 +2798,7 @@
           <w:numId w:val="2"/>
         </w:numPr>
         <w:tabs>
-          <w:tab w:val="clear" w:pos="709"/>
+          <w:tab w:val="clear" w:pos="720"/>
           <w:tab w:val="left" w:pos="1672" w:leader="none"/>
         </w:tabs>
         <w:bidi w:val="0"/>
@@ -2804,16 +2818,7 @@
           <w:i/>
           <w:sz w:val="20"/>
         </w:rPr>
-        <w:t xml:space="preserve">Volunteer Work </w:t>
-      </w:r>
-      <w:r>
-        <w:rPr>
-          <w:b/>
-          <w:bCs w:val="false"/>
-          <w:i/>
-          <w:sz w:val="20"/>
-        </w:rPr>
-        <w:t xml:space="preserve">: </w:t>
+        <w:t xml:space="preserve">Volunteer Work : </w:t>
       </w:r>
       <w:r>
         <w:rPr>
@@ -2826,19 +2831,269 @@
       </w:r>
     </w:p>
     <w:sectPr>
-      <w:headerReference w:type="default" r:id="rId7"/>
+      <w:headerReference w:type="even" r:id="rId7"/>
+      <w:headerReference w:type="default" r:id="rId8"/>
+      <w:headerReference w:type="first" r:id="rId9"/>
       <w:type w:val="nextPage"/>
-      <w:pgSz w:w="11909" w:h="16834"/>
+      <w:pgSz w:w="11906" w:h="16838"/>
       <w:pgMar w:left="1134" w:right="1134" w:gutter="0" w:header="360" w:top="1735" w:footer="0" w:bottom="1134"/>
       <w:pgNumType w:fmt="decimal"/>
       <w:formProt w:val="false"/>
       <w:textDirection w:val="lrTb"/>
+      <w:docGrid w:type="default" w:linePitch="100" w:charSpace="0"/>
     </w:sectPr>
   </w:body>
 </w:document>
 </file>
 
 <file path=word/header1.xml><?xml version="1.0" encoding="utf-8"?>
+<w:hdr xmlns:o="urn:schemas-microsoft-com:office:office" xmlns:r="http://schemas.openxmlformats.org/officeDocument/2006/relationships" xmlns:v="urn:schemas-microsoft-com:vml" xmlns:w="http://schemas.openxmlformats.org/wordprocessingml/2006/main" xmlns:w10="urn:schemas-microsoft-com:office:word" xmlns:wp="http://schemas.openxmlformats.org/drawingml/2006/wordprocessingDrawing" xmlns:wps="http://schemas.microsoft.com/office/word/2010/wordprocessingShape" xmlns:wpg="http://schemas.microsoft.com/office/word/2010/wordprocessingGroup" xmlns:mc="http://schemas.openxmlformats.org/markup-compatibility/2006" xmlns:wp14="http://schemas.microsoft.com/office/word/2010/wordprocessingDrawing" xmlns:w14="http://schemas.microsoft.com/office/word/2010/wordml" xmlns:w15="http://schemas.microsoft.com/office/word/2012/wordml" mc:Ignorable="w14 wp14 w15">
+  <w:p>
+    <w:pPr>
+      <w:pStyle w:val="Header"/>
+      <w:rPr/>
+    </w:pPr>
+    <w:r>
+      <w:rPr/>
+    </w:r>
+  </w:p>
+</w:hdr>
+</file>
+
+<file path=word/header2.xml><?xml version="1.0" encoding="utf-8"?>
+<w:hdr xmlns:o="urn:schemas-microsoft-com:office:office" xmlns:r="http://schemas.openxmlformats.org/officeDocument/2006/relationships" xmlns:v="urn:schemas-microsoft-com:vml" xmlns:w="http://schemas.openxmlformats.org/wordprocessingml/2006/main" xmlns:w10="urn:schemas-microsoft-com:office:word" xmlns:wp="http://schemas.openxmlformats.org/drawingml/2006/wordprocessingDrawing" xmlns:wps="http://schemas.microsoft.com/office/word/2010/wordprocessingShape" xmlns:wpg="http://schemas.microsoft.com/office/word/2010/wordprocessingGroup" xmlns:mc="http://schemas.openxmlformats.org/markup-compatibility/2006" xmlns:wp14="http://schemas.microsoft.com/office/word/2010/wordprocessingDrawing" xmlns:w14="http://schemas.microsoft.com/office/word/2010/wordml" xmlns:w15="http://schemas.microsoft.com/office/word/2012/wordml" mc:Ignorable="w14 wp14 w15">
+  <w:p>
+    <w:pPr>
+      <w:pStyle w:val="Title"/>
+      <w:bidi w:val="0"/>
+      <w:spacing w:before="68" w:after="0"/>
+      <w:rPr/>
+    </w:pPr>
+    <w:r>
+      <w:rPr>
+        <w:shadow/>
+        <w:color w:val="2D2D2D"/>
+        <w:w w:val="85"/>
+        <w:u w:val="none"/>
+      </w:rPr>
+      <w:t xml:space="preserve">      </w:t>
+    </w:r>
+    <w:r>
+      <w:rPr>
+        <w:shadow/>
+        <w:color w:val="2D2D2D"/>
+        <w:w w:val="85"/>
+        <w:u w:val="none"/>
+      </w:rPr>
+      <w:tab/>
+      <w:tab/>
+      <w:tab/>
+      <w:t xml:space="preserve"> </w:t>
+    </w:r>
+    <w:r>
+      <w:rPr>
+        <w:b/>
+        <w:bCs/>
+        <w:shadow/>
+        <w:color w:val="2D2D2D"/>
+        <w:w w:val="85"/>
+        <w:u w:val="none"/>
+      </w:rPr>
+      <w:t xml:space="preserve">SREE </w:t>
+    </w:r>
+    <w:hyperlink r:id="rId1">
+      <w:r>
+        <w:rPr>
+          <w:rStyle w:val="Hyperlink"/>
+          <w:b/>
+          <w:bCs/>
+          <w:shadow/>
+          <w:color w:val="2D2D2D"/>
+          <w:w w:val="85"/>
+          <w:u w:val="none"/>
+        </w:rPr>
+        <w:t>CHARAN</w:t>
+      </w:r>
+      <w:r>
+        <w:rPr>
+          <w:rStyle w:val="Hyperlink"/>
+          <w:color w:val="2D2D2D"/>
+          <w:spacing w:val="41"/>
+          <w:u w:val="none"/>
+        </w:rPr>
+        <w:t xml:space="preserve"> </w:t>
+      </w:r>
+      <w:r>
+        <w:rPr>
+          <w:rStyle w:val="Hyperlink"/>
+          <w:b/>
+          <w:bCs/>
+          <w:shadow/>
+          <w:color w:val="2D2D2D"/>
+          <w:w w:val="85"/>
+          <w:u w:val="none"/>
+        </w:rPr>
+        <w:t>DE</w:t>
+      </w:r>
+      <w:r>
+        <w:rPr>
+          <w:rStyle w:val="Hyperlink"/>
+          <w:b/>
+          <w:bCs/>
+          <w:shadow/>
+          <w:color w:val="2D2D2D"/>
+          <w:spacing w:val="-5"/>
+          <w:w w:val="85"/>
+          <w:u w:val="none"/>
+        </w:rPr>
+        <w:t>SU</w:t>
+      </w:r>
+    </w:hyperlink>
+  </w:p>
+  <w:p>
+    <w:pPr>
+      <w:pStyle w:val="Normal"/>
+      <w:bidi w:val="0"/>
+      <w:spacing w:before="127" w:after="0"/>
+      <w:ind w:hanging="0" w:start="89" w:end="2160"/>
+      <w:jc w:val="center"/>
+      <w:rPr>
+        <w:i/>
+        <w:i/>
+        <w:sz w:val="18"/>
+      </w:rPr>
+    </w:pPr>
+    <w:r>
+      <w:rPr>
+        <w:i/>
+        <w:spacing w:val="-2"/>
+        <w:sz w:val="18"/>
+      </w:rPr>
+      <w:tab/>
+      <w:tab/>
+      <w:t>SBI</w:t>
+    </w:r>
+    <w:r>
+      <w:rPr>
+        <w:i/>
+        <w:spacing w:val="-10"/>
+        <w:sz w:val="18"/>
+      </w:rPr>
+      <w:t xml:space="preserve"> </w:t>
+    </w:r>
+    <w:r>
+      <w:rPr>
+        <w:i/>
+        <w:spacing w:val="-2"/>
+        <w:sz w:val="18"/>
+      </w:rPr>
+      <w:t>ROAD</w:t>
+    </w:r>
+    <w:r>
+      <w:rPr>
+        <w:i/>
+        <w:spacing w:val="-9"/>
+        <w:sz w:val="18"/>
+      </w:rPr>
+      <w:t xml:space="preserve"> </w:t>
+    </w:r>
+    <w:r>
+      <w:rPr>
+        <w:i/>
+        <w:spacing w:val="-2"/>
+        <w:sz w:val="18"/>
+      </w:rPr>
+      <w:t>PAMIDIPADU,</w:t>
+    </w:r>
+    <w:r>
+      <w:rPr>
+        <w:i/>
+        <w:spacing w:val="-9"/>
+        <w:sz w:val="18"/>
+      </w:rPr>
+      <w:t xml:space="preserve"> </w:t>
+    </w:r>
+    <w:r>
+      <w:rPr>
+        <w:i/>
+        <w:spacing w:val="-2"/>
+        <w:sz w:val="18"/>
+      </w:rPr>
+      <w:t>ONGOLE,</w:t>
+    </w:r>
+    <w:r>
+      <w:rPr>
+        <w:i/>
+        <w:spacing w:val="-9"/>
+        <w:sz w:val="18"/>
+      </w:rPr>
+      <w:t xml:space="preserve"> </w:t>
+    </w:r>
+    <w:r>
+      <w:rPr>
+        <w:i/>
+        <w:spacing w:val="-2"/>
+        <w:sz w:val="18"/>
+      </w:rPr>
+      <w:t>523213</w:t>
+    </w:r>
+    <w:r>
+      <w:rPr>
+        <w:i/>
+        <w:spacing w:val="-27"/>
+        <w:sz w:val="18"/>
+      </w:rPr>
+      <w:t xml:space="preserve"> </w:t>
+    </w:r>
+    <w:r>
+      <w:rPr>
+        <w:i/>
+        <w:spacing w:val="-2"/>
+        <w:sz w:val="18"/>
+      </w:rPr>
+      <w:t>(IN) 6300625861</w:t>
+    </w:r>
+  </w:p>
+  <w:p>
+    <w:pPr>
+      <w:pStyle w:val="Normal"/>
+      <w:bidi w:val="0"/>
+      <w:ind w:start="37" w:end="2971"/>
+      <w:jc w:val="center"/>
+      <w:rPr/>
+    </w:pPr>
+    <w:r>
+      <w:rPr>
+        <w:i/>
+        <w:color w:val="3465A4"/>
+        <w:spacing w:val="-2"/>
+        <w:w w:val="110"/>
+        <w:sz w:val="18"/>
+        <w:u w:val="none"/>
+      </w:rPr>
+      <w:tab/>
+      <w:tab/>
+      <w:tab/>
+    </w:r>
+    <w:hyperlink r:id="rId2">
+      <w:r>
+        <w:rPr>
+          <w:rStyle w:val="Hyperlink"/>
+          <w:i/>
+          <w:color w:val="000000"/>
+          <w:spacing w:val="-2"/>
+          <w:w w:val="110"/>
+          <w:sz w:val="18"/>
+          <w:u w:val="single"/>
+        </w:rPr>
+        <w:t>sreecharan309@gmail.com</w:t>
+      </w:r>
+    </w:hyperlink>
+  </w:p>
+</w:hdr>
+</file>
+
+<file path=word/header3.xml><?xml version="1.0" encoding="utf-8"?>
 <w:hdr xmlns:o="urn:schemas-microsoft-com:office:office" xmlns:r="http://schemas.openxmlformats.org/officeDocument/2006/relationships" xmlns:v="urn:schemas-microsoft-com:vml" xmlns:w="http://schemas.openxmlformats.org/wordprocessingml/2006/main" xmlns:w10="urn:schemas-microsoft-com:office:word" xmlns:wp="http://schemas.openxmlformats.org/drawingml/2006/wordprocessingDrawing" xmlns:wps="http://schemas.microsoft.com/office/word/2010/wordprocessingShape" xmlns:wpg="http://schemas.microsoft.com/office/word/2010/wordprocessingGroup" xmlns:mc="http://schemas.openxmlformats.org/markup-compatibility/2006" xmlns:wp14="http://schemas.microsoft.com/office/word/2010/wordprocessingDrawing" xmlns:w14="http://schemas.microsoft.com/office/word/2010/wordml" xmlns:w15="http://schemas.microsoft.com/office/word/2012/wordml" mc:Ignorable="w14 wp14 w15">
   <w:p>
     <w:pPr>
@@ -3508,7 +3763,6 @@
     </w:rPrDefault>
     <w:pPrDefault>
       <w:pPr>
-        <w:widowControl/>
         <w:suppressAutoHyphens w:val="true"/>
       </w:pPr>
     </w:pPrDefault>
@@ -3518,7 +3772,10 @@
     <w:qFormat/>
     <w:pPr>
       <w:widowControl/>
+      <w:suppressAutoHyphens w:val="true"/>
       <w:bidi w:val="0"/>
+      <w:spacing w:before="0" w:after="0"/>
+      <w:jc w:val="start"/>
     </w:pPr>
     <w:rPr>
       <w:rFonts w:ascii="Liberation Serif" w:hAnsi="Liberation Serif" w:eastAsia="Noto Serif CJK SC" w:cs="Inter"/>
@@ -3683,7 +3940,7 @@
     <w:pPr>
       <w:suppressLineNumbers/>
       <w:tabs>
-        <w:tab w:val="clear" w:pos="709"/>
+        <w:tab w:val="clear" w:pos="720"/>
         <w:tab w:val="center" w:pos="4819" w:leader="none"/>
         <w:tab w:val="right" w:pos="9638" w:leader="none"/>
       </w:tabs>
